--- a/doc/Tabela Protheus x Datasul.docx
+++ b/doc/Tabela Protheus x Datasul.docx
@@ -1,54 +1,48 @@
 
 <file path=word/document.xml><?xml version="1.0" encoding="utf-8"?>
-<w:document xmlns:wpc="http://schemas.microsoft.com/office/word/2010/wordprocessingCanvas" xmlns:cx="http://schemas.microsoft.com/office/drawing/2014/chartex" xmlns:cx1="http://schemas.microsoft.com/office/drawing/2015/9/8/chartex" xmlns:cx2="http://schemas.microsoft.com/office/drawing/2015/10/21/chartex" xmlns:cx3="http://schemas.microsoft.com/office/drawing/2016/5/9/chartex" xmlns:cx4="http://schemas.microsoft.com/office/drawing/2016/5/10/chartex" xmlns:cx5="http://schemas.microsoft.com/office/drawing/2016/5/11/chartex" xmlns:cx6="http://schemas.microsoft.com/office/drawing/2016/5/12/chartex" xmlns:cx7="http://schemas.microsoft.com/office/drawing/2016/5/13/chartex" xmlns:cx8="http://schemas.microsoft.com/office/drawing/2016/5/14/chartex" xmlns:mc="http://schemas.openxmlformats.org/markup-compatibility/2006" xmlns:aink="http://schemas.microsoft.com/office/drawing/2016/ink" xmlns:am3d="http://schemas.microsoft.com/office/drawing/2017/model3d" xmlns:o="urn:schemas-microsoft-com:office:office" xmlns:oel="http://schemas.microsoft.com/office/2019/extlst" xmlns:r="http://schemas.openxmlformats.org/officeDocument/2006/relationships" xmlns:m="http://schemas.openxmlformats.org/officeDocument/2006/math" xmlns:v="urn:schemas-microsoft-com:vml" xmlns:wp14="http://schemas.microsoft.com/office/word/2010/wordprocessingDrawing" xmlns:wp="http://schemas.openxmlformats.org/drawingml/2006/wordprocessingDrawing" xmlns:w10="urn:schemas-microsoft-com:office:word" xmlns:w="http://schemas.openxmlformats.org/wordprocessingml/2006/main" xmlns:w14="http://schemas.microsoft.com/office/word/2010/wordml" xmlns:w15="http://schemas.microsoft.com/office/word/2012/wordml" xmlns:w16cex="http://schemas.microsoft.com/office/word/2018/wordml/cex" xmlns:w16cid="http://schemas.microsoft.com/office/word/2016/wordml/cid" xmlns:w16="http://schemas.microsoft.com/office/word/2018/wordml" xmlns:w16sdtdh="http://schemas.microsoft.com/office/word/2020/wordml/sdtdatahash" xmlns:w16se="http://schemas.microsoft.com/office/word/2015/wordml/symex" xmlns:wpg="http://schemas.microsoft.com/office/word/2010/wordprocessingGroup" xmlns:wpi="http://schemas.microsoft.com/office/word/2010/wordprocessingInk" xmlns:wne="http://schemas.microsoft.com/office/word/2006/wordml" xmlns:wps="http://schemas.microsoft.com/office/word/2010/wordprocessingShape" mc:Ignorable="w14 w15 w16se w16cid w16 w16cex w16sdtdh wp14">
+<w:document xmlns:wpc="http://schemas.microsoft.com/office/word/2010/wordprocessingCanvas" xmlns:mc="http://schemas.openxmlformats.org/markup-compatibility/2006" xmlns:o="urn:schemas-microsoft-com:office:office" xmlns:r="http://schemas.openxmlformats.org/officeDocument/2006/relationships" xmlns:m="http://schemas.openxmlformats.org/officeDocument/2006/math" xmlns:v="urn:schemas-microsoft-com:vml" xmlns:wp14="http://schemas.microsoft.com/office/word/2010/wordprocessingDrawing" xmlns:wp="http://schemas.openxmlformats.org/drawingml/2006/wordprocessingDrawing" xmlns:w10="urn:schemas-microsoft-com:office:word" xmlns:w="http://schemas.openxmlformats.org/wordprocessingml/2006/main" xmlns:w14="http://schemas.microsoft.com/office/word/2010/wordml" xmlns:w15="http://schemas.microsoft.com/office/word/2012/wordml" xmlns:wpg="http://schemas.microsoft.com/office/word/2010/wordprocessingGroup" xmlns:wpi="http://schemas.microsoft.com/office/word/2010/wordprocessingInk" xmlns:wne="http://schemas.microsoft.com/office/word/2006/wordml" xmlns:wps="http://schemas.microsoft.com/office/word/2010/wordprocessingShape" mc:Ignorable="w14 w15 wp14">
   <w:body>
     <w:p>
       <w:pPr>
-        <w:rPr>
-          <w:b/>
-          <w:bCs/>
-          <w:u w:val="single"/>
-        </w:rPr>
-      </w:pPr>
-      <w:r>
-        <w:rPr>
-          <w:b/>
-          <w:bCs/>
-          <w:u w:val="single"/>
-        </w:rPr>
-        <w:t xml:space="preserve">Tabela Protheus =&gt; </w:t>
-      </w:r>
-      <w:r>
-        <w:rPr>
-          <w:b/>
-          <w:bCs/>
-          <w:u w:val="single"/>
-        </w:rPr>
-        <w:t xml:space="preserve">SRA </w:t>
-      </w:r>
-      <w:proofErr w:type="spellStart"/>
-      <w:r>
-        <w:rPr>
-          <w:b/>
-          <w:bCs/>
-          <w:u w:val="single"/>
-        </w:rPr>
-        <w:t>Funcionarios</w:t>
-      </w:r>
-      <w:proofErr w:type="spellEnd"/>
-    </w:p>
-    <w:p>
-      <w:pPr>
-        <w:rPr>
-          <w:b/>
-          <w:bCs/>
-          <w:u w:val="single"/>
-        </w:rPr>
-      </w:pPr>
-      <w:r>
-        <w:rPr>
-          <w:b/>
-          <w:bCs/>
+        <w:pStyle w:val="NormalWeb"/>
+        <w:spacing w:before="0" w:beforeAutospacing="0" w:after="0" w:afterAutospacing="0"/>
+        <w:rPr>
+          <w:rFonts w:ascii="Verdana" w:hAnsi="Verdana"/>
+          <w:color w:val="333333"/>
+          <w:sz w:val="20"/>
+          <w:szCs w:val="20"/>
+        </w:rPr>
+      </w:pPr>
+      <w:r>
+        <w:rPr>
+          <w:rStyle w:val="Strong"/>
+          <w:rFonts w:ascii="Verdana" w:hAnsi="Verdana"/>
+          <w:color w:val="333333"/>
+          <w:sz w:val="20"/>
+          <w:szCs w:val="20"/>
+          <w:u w:val="single"/>
+        </w:rPr>
+        <w:t>Tabela Protheus =&gt; SRA Funcionarios</w:t>
+      </w:r>
+    </w:p>
+    <w:p>
+      <w:pPr>
+        <w:pStyle w:val="NormalWeb"/>
+        <w:spacing w:before="0" w:beforeAutospacing="0" w:after="0" w:afterAutospacing="0"/>
+        <w:rPr>
+          <w:rFonts w:ascii="Verdana" w:hAnsi="Verdana"/>
+          <w:color w:val="333333"/>
+          <w:sz w:val="20"/>
+          <w:szCs w:val="20"/>
+        </w:rPr>
+      </w:pPr>
+      <w:r>
+        <w:rPr>
+          <w:rStyle w:val="Strong"/>
+          <w:rFonts w:ascii="Verdana" w:hAnsi="Verdana"/>
+          <w:color w:val="333333"/>
+          <w:sz w:val="20"/>
+          <w:szCs w:val="20"/>
           <w:u w:val="single"/>
         </w:rPr>
         <w:t>Tabela Datasul</w:t>
@@ -56,235 +50,831 @@
     </w:p>
     <w:p>
       <w:pPr>
+        <w:pStyle w:val="NormalWeb"/>
+        <w:spacing w:before="0" w:beforeAutospacing="0" w:after="0" w:afterAutospacing="0"/>
+        <w:rPr>
+          <w:rFonts w:ascii="Verdana" w:hAnsi="Verdana"/>
+          <w:color w:val="333333"/>
+          <w:sz w:val="20"/>
+          <w:szCs w:val="20"/>
+        </w:rPr>
+      </w:pPr>
+      <w:r>
+        <w:rPr>
+          <w:rStyle w:val="Strong"/>
+          <w:rFonts w:ascii="Verdana" w:hAnsi="Verdana"/>
+          <w:color w:val="FF0000"/>
+          <w:sz w:val="20"/>
+          <w:szCs w:val="20"/>
+        </w:rPr>
+        <w:t>Dados do Funcionário</w:t>
+      </w:r>
+    </w:p>
+    <w:p>
+      <w:pPr>
+        <w:pStyle w:val="NormalWeb"/>
+        <w:spacing w:before="210" w:beforeAutospacing="0" w:after="269" w:afterAutospacing="0"/>
+        <w:rPr>
+          <w:rFonts w:ascii="Verdana" w:hAnsi="Verdana"/>
+          <w:color w:val="333333"/>
+          <w:sz w:val="20"/>
+          <w:szCs w:val="20"/>
+        </w:rPr>
+      </w:pPr>
+      <w:r>
+        <w:rPr>
+          <w:rFonts w:ascii="Verdana" w:hAnsi="Verdana"/>
+          <w:color w:val="333333"/>
+          <w:sz w:val="20"/>
+          <w:szCs w:val="20"/>
+        </w:rPr>
+        <w:t>funcionario</w:t>
+      </w:r>
+    </w:p>
+    <w:p>
+      <w:pPr>
+        <w:pStyle w:val="NormalWeb"/>
+        <w:spacing w:before="210" w:beforeAutospacing="0" w:after="269" w:afterAutospacing="0"/>
+        <w:rPr>
+          <w:rFonts w:ascii="Verdana" w:hAnsi="Verdana"/>
+          <w:color w:val="333333"/>
+          <w:sz w:val="20"/>
+          <w:szCs w:val="20"/>
+        </w:rPr>
+      </w:pPr>
+      <w:r>
+        <w:rPr>
+          <w:rFonts w:ascii="Verdana" w:hAnsi="Verdana"/>
+          <w:color w:val="333333"/>
+          <w:sz w:val="20"/>
+          <w:szCs w:val="20"/>
+        </w:rPr>
+        <w:t>rh_pessoa_fisic</w:t>
+      </w:r>
+    </w:p>
+    <w:p>
+      <w:pPr>
+        <w:pStyle w:val="NormalWeb"/>
+        <w:spacing w:before="210" w:beforeAutospacing="0" w:after="269" w:afterAutospacing="0"/>
+        <w:rPr>
+          <w:rFonts w:ascii="Verdana" w:hAnsi="Verdana"/>
+          <w:color w:val="333333"/>
+          <w:sz w:val="20"/>
+          <w:szCs w:val="20"/>
+        </w:rPr>
+      </w:pPr>
+      <w:r>
+        <w:rPr>
+          <w:rFonts w:ascii="Verdana" w:hAnsi="Verdana"/>
+          <w:color w:val="333333"/>
+          <w:sz w:val="20"/>
+          <w:szCs w:val="20"/>
+        </w:rPr>
+        <w:t>-------------------------------------------------- </w:t>
+      </w:r>
+    </w:p>
+    <w:p>
+      <w:pPr>
+        <w:pStyle w:val="NormalWeb"/>
+        <w:spacing w:before="0" w:beforeAutospacing="0" w:after="0" w:afterAutospacing="0"/>
+        <w:rPr>
+          <w:rFonts w:ascii="Verdana" w:hAnsi="Verdana"/>
+          <w:color w:val="333333"/>
+          <w:sz w:val="20"/>
+          <w:szCs w:val="20"/>
+        </w:rPr>
+      </w:pPr>
+      <w:r>
+        <w:rPr>
+          <w:rStyle w:val="Strong"/>
+          <w:rFonts w:ascii="Verdana" w:hAnsi="Verdana"/>
+          <w:color w:val="FF0000"/>
+          <w:sz w:val="20"/>
+          <w:szCs w:val="20"/>
+        </w:rPr>
+        <w:t>Dados de Beneficiários</w:t>
+      </w:r>
+    </w:p>
+    <w:p>
+      <w:pPr>
+        <w:pStyle w:val="NormalWeb"/>
+        <w:spacing w:before="210" w:beforeAutospacing="0" w:after="269" w:afterAutospacing="0"/>
+        <w:rPr>
+          <w:rFonts w:ascii="Verdana" w:hAnsi="Verdana"/>
+          <w:color w:val="333333"/>
+          <w:sz w:val="20"/>
+          <w:szCs w:val="20"/>
+        </w:rPr>
+      </w:pPr>
+      <w:r>
+        <w:rPr>
+          <w:rFonts w:ascii="Verdana" w:hAnsi="Verdana"/>
+          <w:color w:val="333333"/>
+          <w:sz w:val="20"/>
+          <w:szCs w:val="20"/>
+        </w:rPr>
+        <w:t>bnfciar_palim = Beneficiários Pensao Alimentícia</w:t>
+      </w:r>
+    </w:p>
+    <w:p>
+      <w:pPr>
+        <w:pStyle w:val="NormalWeb"/>
+        <w:spacing w:before="0" w:beforeAutospacing="0" w:after="0" w:afterAutospacing="0"/>
+        <w:rPr>
+          <w:rFonts w:ascii="Verdana" w:hAnsi="Verdana"/>
+          <w:color w:val="333333"/>
+          <w:sz w:val="20"/>
+          <w:szCs w:val="20"/>
+        </w:rPr>
+      </w:pPr>
+    </w:p>
+    <w:p>
+      <w:pPr>
+        <w:pStyle w:val="NormalWeb"/>
+        <w:spacing w:before="0" w:beforeAutospacing="0" w:after="0" w:afterAutospacing="0"/>
+        <w:rPr>
+          <w:rFonts w:ascii="Verdana" w:hAnsi="Verdana"/>
+          <w:color w:val="333333"/>
+          <w:sz w:val="20"/>
+          <w:szCs w:val="20"/>
+        </w:rPr>
+      </w:pPr>
+      <w:r>
+        <w:rPr>
+          <w:rStyle w:val="Strong"/>
+          <w:rFonts w:ascii="Verdana" w:hAnsi="Verdana"/>
+          <w:color w:val="FF0000"/>
+          <w:sz w:val="20"/>
+          <w:szCs w:val="20"/>
+        </w:rPr>
+        <w:t>Dados de Sped</w:t>
+      </w:r>
+    </w:p>
+    <w:p>
+      <w:pPr>
+        <w:pStyle w:val="NormalWeb"/>
+        <w:spacing w:before="210" w:beforeAutospacing="0" w:after="269" w:afterAutospacing="0"/>
+        <w:rPr>
+          <w:rFonts w:ascii="Verdana" w:hAnsi="Verdana"/>
+          <w:color w:val="333333"/>
+          <w:sz w:val="20"/>
+          <w:szCs w:val="20"/>
+        </w:rPr>
+      </w:pPr>
+      <w:r>
+        <w:rPr>
+          <w:rFonts w:ascii="Verdana" w:hAnsi="Verdana"/>
+          <w:color w:val="333333"/>
+          <w:sz w:val="20"/>
+          <w:szCs w:val="20"/>
+        </w:rPr>
+        <w:t>sped_participan = Tabela Sped Funcionário</w:t>
+      </w:r>
+    </w:p>
+    <w:p>
+      <w:pPr>
+        <w:pStyle w:val="NormalWeb"/>
+        <w:spacing w:before="210" w:beforeAutospacing="0" w:after="269" w:afterAutospacing="0"/>
+        <w:rPr>
+          <w:rFonts w:ascii="Verdana" w:hAnsi="Verdana"/>
+          <w:color w:val="333333"/>
+          <w:sz w:val="20"/>
+          <w:szCs w:val="20"/>
+          <w:lang w:val="en-US"/>
+        </w:rPr>
+      </w:pPr>
+      <w:r>
+        <w:rPr>
+          <w:rFonts w:ascii="Verdana" w:hAnsi="Verdana"/>
+          <w:color w:val="333333"/>
+          <w:sz w:val="20"/>
+          <w:szCs w:val="20"/>
+          <w:lang w:val="en-US"/>
+        </w:rPr>
+        <w:t>sped_rh_estab =</w:t>
+      </w:r>
+    </w:p>
+    <w:p>
+      <w:pPr>
+        <w:pStyle w:val="NormalWeb"/>
+        <w:spacing w:before="210" w:beforeAutospacing="0" w:after="269" w:afterAutospacing="0"/>
+        <w:rPr>
+          <w:rFonts w:ascii="Verdana" w:hAnsi="Verdana"/>
+          <w:color w:val="333333"/>
+          <w:sz w:val="20"/>
+          <w:szCs w:val="20"/>
+          <w:lang w:val="en-US"/>
+        </w:rPr>
+      </w:pPr>
+      <w:r>
+        <w:rPr>
+          <w:rFonts w:ascii="Verdana" w:hAnsi="Verdana"/>
+          <w:color w:val="333333"/>
+          <w:sz w:val="20"/>
+          <w:szCs w:val="20"/>
+          <w:lang w:val="en-US"/>
+        </w:rPr>
+        <w:t>sped_sit_afast</w:t>
+      </w:r>
+    </w:p>
+    <w:p>
+      <w:pPr>
+        <w:pStyle w:val="NormalWeb"/>
+        <w:spacing w:before="210" w:beforeAutospacing="0" w:after="269" w:afterAutospacing="0"/>
+        <w:rPr>
+          <w:rFonts w:ascii="Verdana" w:hAnsi="Verdana"/>
+          <w:color w:val="333333"/>
+          <w:sz w:val="20"/>
+          <w:szCs w:val="20"/>
+        </w:rPr>
+      </w:pPr>
+      <w:r>
+        <w:rPr>
+          <w:rFonts w:ascii="Verdana" w:hAnsi="Verdana"/>
+          <w:color w:val="333333"/>
+          <w:sz w:val="20"/>
+          <w:szCs w:val="20"/>
+        </w:rPr>
+        <w:t>sped_sit_afast_func</w:t>
+      </w:r>
+    </w:p>
+    <w:p>
+      <w:pPr>
+        <w:pStyle w:val="NormalWeb"/>
+        <w:spacing w:before="0" w:beforeAutospacing="0" w:after="0" w:afterAutospacing="0"/>
+        <w:rPr>
+          <w:rFonts w:ascii="Verdana" w:hAnsi="Verdana"/>
+          <w:color w:val="333333"/>
+          <w:sz w:val="20"/>
+          <w:szCs w:val="20"/>
+        </w:rPr>
+      </w:pPr>
+      <w:r>
+        <w:rPr>
+          <w:rStyle w:val="Emphasis"/>
+          <w:rFonts w:ascii="Verdana" w:hAnsi="Verdana"/>
+          <w:b/>
+          <w:bCs/>
+          <w:color w:val="FF0000"/>
+          <w:sz w:val="20"/>
+          <w:szCs w:val="20"/>
+        </w:rPr>
+        <w:t>Dados de Rescisão</w:t>
+      </w:r>
+    </w:p>
+    <w:p>
+      <w:pPr>
+        <w:pStyle w:val="NormalWeb"/>
+        <w:spacing w:before="210" w:beforeAutospacing="0" w:after="269" w:afterAutospacing="0"/>
+        <w:rPr>
+          <w:rFonts w:ascii="Verdana" w:hAnsi="Verdana"/>
+          <w:color w:val="333333"/>
+          <w:sz w:val="20"/>
+          <w:szCs w:val="20"/>
+        </w:rPr>
+      </w:pPr>
+      <w:r>
+        <w:rPr>
+          <w:rFonts w:ascii="Verdana" w:hAnsi="Verdana"/>
+          <w:color w:val="333333"/>
+          <w:sz w:val="20"/>
+          <w:szCs w:val="20"/>
+        </w:rPr>
+        <w:t>det_rescis = Detalhes de Rescisão</w:t>
+      </w:r>
+    </w:p>
+    <w:p>
+      <w:pPr>
+        <w:pStyle w:val="NormalWeb"/>
+        <w:spacing w:before="0" w:beforeAutospacing="0" w:after="0" w:afterAutospacing="0"/>
+        <w:rPr>
+          <w:rFonts w:ascii="Verdana" w:hAnsi="Verdana"/>
+          <w:color w:val="333333"/>
+          <w:sz w:val="20"/>
+          <w:szCs w:val="20"/>
+        </w:rPr>
+      </w:pPr>
+      <w:r>
+        <w:rPr>
+          <w:rStyle w:val="Strong"/>
+          <w:rFonts w:ascii="Verdana" w:hAnsi="Verdana"/>
+          <w:color w:val="FF0000"/>
+          <w:sz w:val="20"/>
+          <w:szCs w:val="20"/>
+        </w:rPr>
+        <w:t>Dados de Banco de Horas</w:t>
+      </w:r>
+    </w:p>
+    <w:p>
+      <w:pPr>
+        <w:pStyle w:val="NormalWeb"/>
+        <w:spacing w:before="210" w:beforeAutospacing="0" w:after="269" w:afterAutospacing="0"/>
+        <w:rPr>
+          <w:rFonts w:ascii="Verdana" w:hAnsi="Verdana"/>
+          <w:color w:val="333333"/>
+          <w:sz w:val="20"/>
+          <w:szCs w:val="20"/>
+        </w:rPr>
+      </w:pPr>
+      <w:r>
+        <w:rPr>
+          <w:rFonts w:ascii="Verdana" w:hAnsi="Verdana"/>
+          <w:color w:val="333333"/>
+          <w:sz w:val="20"/>
+          <w:szCs w:val="20"/>
+        </w:rPr>
+        <w:t>bco_hrs_compens_func  = Tabela Banco de Horas</w:t>
+      </w:r>
+    </w:p>
+    <w:p>
+      <w:pPr>
+        <w:pStyle w:val="NormalWeb"/>
+        <w:spacing w:before="0" w:beforeAutospacing="0" w:after="0" w:afterAutospacing="0"/>
+        <w:rPr>
+          <w:rFonts w:ascii="Verdana" w:hAnsi="Verdana"/>
+          <w:color w:val="333333"/>
+          <w:sz w:val="20"/>
+          <w:szCs w:val="20"/>
+        </w:rPr>
+      </w:pPr>
+      <w:r>
+        <w:rPr>
+          <w:rFonts w:ascii="Verdana" w:hAnsi="Verdana"/>
+          <w:color w:val="333333"/>
+          <w:sz w:val="20"/>
+          <w:szCs w:val="20"/>
+        </w:rPr>
+        <w:t>------------------------------------------------------------ </w:t>
+      </w:r>
+    </w:p>
+    <w:p>
+      <w:pPr>
+        <w:pStyle w:val="NormalWeb"/>
+        <w:spacing w:before="210" w:beforeAutospacing="0" w:after="269" w:afterAutospacing="0"/>
+        <w:rPr>
+          <w:rFonts w:ascii="Verdana" w:hAnsi="Verdana"/>
+          <w:color w:val="333333"/>
+          <w:sz w:val="20"/>
+          <w:szCs w:val="20"/>
+        </w:rPr>
+      </w:pPr>
+      <w:r>
+        <w:rPr>
+          <w:rFonts w:ascii="Verdana" w:hAnsi="Verdana"/>
+          <w:color w:val="333333"/>
+          <w:sz w:val="20"/>
+          <w:szCs w:val="20"/>
+        </w:rPr>
+        <w:t>habilit_calc_fp  = Tabela Configuração Cálculo Folha de Pagamento</w:t>
+      </w:r>
+    </w:p>
+    <w:p>
+      <w:pPr>
+        <w:pStyle w:val="NormalWeb"/>
+        <w:spacing w:before="210" w:beforeAutospacing="0" w:after="269" w:afterAutospacing="0"/>
+        <w:rPr>
+          <w:rFonts w:ascii="Verdana" w:hAnsi="Verdana"/>
+          <w:color w:val="333333"/>
+          <w:sz w:val="20"/>
+          <w:szCs w:val="20"/>
+        </w:rPr>
+      </w:pPr>
+      <w:r>
+        <w:rPr>
+          <w:rFonts w:ascii="Verdana" w:hAnsi="Verdana"/>
+          <w:color w:val="333333"/>
+          <w:sz w:val="20"/>
+          <w:szCs w:val="20"/>
+        </w:rPr>
+        <w:t>------------------------------------------------------------</w:t>
+      </w:r>
+    </w:p>
+    <w:p>
+      <w:pPr>
+        <w:pStyle w:val="NormalWeb"/>
+        <w:spacing w:before="0" w:beforeAutospacing="0" w:after="0" w:afterAutospacing="0"/>
+        <w:rPr>
+          <w:rFonts w:ascii="Verdana" w:hAnsi="Verdana"/>
+          <w:color w:val="333333"/>
+          <w:sz w:val="20"/>
+          <w:szCs w:val="20"/>
+        </w:rPr>
+      </w:pPr>
+      <w:r>
+        <w:rPr>
+          <w:rStyle w:val="Strong"/>
+          <w:rFonts w:ascii="Verdana" w:hAnsi="Verdana"/>
+          <w:color w:val="FF0000"/>
+          <w:sz w:val="20"/>
+          <w:szCs w:val="20"/>
+        </w:rPr>
+        <w:t>Tabelas Cadastrais</w:t>
+      </w:r>
+    </w:p>
+    <w:p>
+      <w:pPr>
+        <w:pStyle w:val="NormalWeb"/>
+        <w:spacing w:before="210" w:beforeAutospacing="0" w:after="269" w:afterAutospacing="0"/>
+        <w:rPr>
+          <w:rFonts w:ascii="Verdana" w:hAnsi="Verdana"/>
+          <w:color w:val="333333"/>
+          <w:sz w:val="20"/>
+          <w:szCs w:val="20"/>
+        </w:rPr>
+      </w:pPr>
+      <w:r>
+        <w:rPr>
+          <w:rFonts w:ascii="Verdana" w:hAnsi="Verdana"/>
+          <w:color w:val="333333"/>
+          <w:sz w:val="20"/>
+          <w:szCs w:val="20"/>
+        </w:rPr>
+        <w:t>turno_trab = Tabela de Turno de Trabalho</w:t>
+      </w:r>
+    </w:p>
+    <w:p>
+      <w:pPr>
+        <w:pStyle w:val="NormalWeb"/>
+        <w:spacing w:before="210" w:beforeAutospacing="0" w:after="269" w:afterAutospacing="0"/>
+        <w:rPr>
+          <w:rFonts w:ascii="Verdana" w:hAnsi="Verdana"/>
+          <w:color w:val="333333"/>
+          <w:sz w:val="20"/>
+          <w:szCs w:val="20"/>
+        </w:rPr>
+      </w:pPr>
+      <w:r>
+        <w:rPr>
+          <w:rFonts w:ascii="Verdana" w:hAnsi="Verdana"/>
+          <w:color w:val="333333"/>
+          <w:sz w:val="20"/>
+          <w:szCs w:val="20"/>
+        </w:rPr>
+        <w:t>jorn_trab  = Tabela de Jornada de Trabalho</w:t>
+      </w:r>
+    </w:p>
+    <w:p>
+      <w:pPr>
+        <w:pStyle w:val="NormalWeb"/>
+        <w:spacing w:before="0" w:beforeAutospacing="0" w:after="0" w:afterAutospacing="0"/>
+        <w:rPr>
+          <w:rFonts w:ascii="Verdana" w:hAnsi="Verdana"/>
+          <w:color w:val="333333"/>
+          <w:sz w:val="20"/>
+          <w:szCs w:val="20"/>
+        </w:rPr>
+      </w:pPr>
+    </w:p>
+    <w:p>
+      <w:pPr>
+        <w:pStyle w:val="NormalWeb"/>
+        <w:spacing w:before="210" w:beforeAutospacing="0" w:after="269" w:afterAutospacing="0"/>
+        <w:rPr>
+          <w:rFonts w:ascii="Verdana" w:hAnsi="Verdana"/>
+          <w:color w:val="333333"/>
+          <w:sz w:val="20"/>
+          <w:szCs w:val="20"/>
+        </w:rPr>
+      </w:pPr>
+      <w:r>
+        <w:rPr>
+          <w:rFonts w:ascii="Verdana" w:hAnsi="Verdana"/>
+          <w:color w:val="333333"/>
+          <w:sz w:val="20"/>
+          <w:szCs w:val="20"/>
+        </w:rPr>
+        <w:t>cargo_basic = Tabela de Cargos</w:t>
+      </w:r>
+    </w:p>
+    <w:p>
+      <w:pPr>
+        <w:pStyle w:val="NormalWeb"/>
+        <w:spacing w:before="210" w:beforeAutospacing="0" w:after="269" w:afterAutospacing="0"/>
+        <w:rPr>
+          <w:rFonts w:ascii="Verdana" w:hAnsi="Verdana"/>
+          <w:color w:val="333333"/>
+          <w:sz w:val="20"/>
+          <w:szCs w:val="20"/>
+        </w:rPr>
+      </w:pPr>
+      <w:r>
+        <w:rPr>
+          <w:rFonts w:ascii="Verdana" w:hAnsi="Verdana"/>
+          <w:color w:val="333333"/>
+          <w:sz w:val="20"/>
+          <w:szCs w:val="20"/>
+        </w:rPr>
+        <w:t>rh_pais  = Tabela de Paises</w:t>
+      </w:r>
+    </w:p>
+    <w:p>
+      <w:pPr>
+        <w:pStyle w:val="NormalWeb"/>
+        <w:spacing w:before="210" w:beforeAutospacing="0" w:after="269" w:afterAutospacing="0"/>
+        <w:rPr>
+          <w:rFonts w:ascii="Verdana" w:hAnsi="Verdana"/>
+          <w:color w:val="333333"/>
+          <w:sz w:val="20"/>
+          <w:szCs w:val="20"/>
+        </w:rPr>
+      </w:pPr>
+      <w:r>
+        <w:rPr>
+          <w:rFonts w:ascii="Verdana" w:hAnsi="Verdana"/>
+          <w:color w:val="333333"/>
+          <w:sz w:val="20"/>
+          <w:szCs w:val="20"/>
+        </w:rPr>
+        <w:t>rh_unid_federac  = Tabela de UF</w:t>
+      </w:r>
+    </w:p>
+    <w:p>
+      <w:pPr>
+        <w:pStyle w:val="NormalWeb"/>
+        <w:spacing w:before="210" w:beforeAutospacing="0" w:after="269" w:afterAutospacing="0"/>
+        <w:rPr>
+          <w:rFonts w:ascii="Verdana" w:hAnsi="Verdana"/>
+          <w:color w:val="333333"/>
+          <w:sz w:val="20"/>
+          <w:szCs w:val="20"/>
+        </w:rPr>
+      </w:pPr>
+      <w:r>
+        <w:rPr>
+          <w:rFonts w:ascii="Verdana" w:hAnsi="Verdana"/>
+          <w:color w:val="333333"/>
+          <w:sz w:val="20"/>
+          <w:szCs w:val="20"/>
+        </w:rPr>
+        <w:t>sindicato = Tabela de Sindicato</w:t>
+      </w:r>
+    </w:p>
+    <w:p>
+      <w:pPr>
+        <w:pStyle w:val="NormalWeb"/>
+        <w:spacing w:before="210" w:beforeAutospacing="0" w:after="269" w:afterAutospacing="0"/>
+        <w:rPr>
+          <w:rFonts w:ascii="Verdana" w:hAnsi="Verdana"/>
+          <w:color w:val="333333"/>
+          <w:sz w:val="20"/>
+          <w:szCs w:val="20"/>
+        </w:rPr>
+      </w:pPr>
+      <w:r>
+        <w:rPr>
+          <w:rFonts w:ascii="Verdana" w:hAnsi="Verdana"/>
+          <w:color w:val="333333"/>
+          <w:sz w:val="20"/>
+          <w:szCs w:val="20"/>
+        </w:rPr>
+        <w:t>rh_agenc_bcia = Tabelas de Agencia</w:t>
+      </w:r>
+    </w:p>
+    <w:p>
+      <w:pPr>
+        <w:pStyle w:val="NormalWeb"/>
+        <w:spacing w:before="210" w:beforeAutospacing="0" w:after="269" w:afterAutospacing="0"/>
+        <w:rPr>
+          <w:rFonts w:ascii="Verdana" w:hAnsi="Verdana"/>
+          <w:color w:val="333333"/>
+          <w:sz w:val="20"/>
+          <w:szCs w:val="20"/>
+        </w:rPr>
+      </w:pPr>
+      <w:r>
+        <w:rPr>
+          <w:rFonts w:ascii="Verdana" w:hAnsi="Verdana"/>
+          <w:color w:val="333333"/>
+          <w:sz w:val="20"/>
+          <w:szCs w:val="20"/>
+        </w:rPr>
+        <w:lastRenderedPageBreak/>
+        <w:t>rh_bco = Tabelas de Banco</w:t>
+      </w:r>
+    </w:p>
+    <w:p>
+      <w:pPr>
+        <w:pStyle w:val="NormalWeb"/>
+        <w:spacing w:before="210" w:beforeAutospacing="0" w:after="269" w:afterAutospacing="0"/>
+        <w:rPr>
+          <w:rFonts w:ascii="Verdana" w:hAnsi="Verdana"/>
+          <w:color w:val="333333"/>
+          <w:sz w:val="20"/>
+          <w:szCs w:val="20"/>
+        </w:rPr>
+      </w:pPr>
+      <w:r>
+        <w:rPr>
+          <w:rFonts w:ascii="Verdana" w:hAnsi="Verdana"/>
+          <w:color w:val="333333"/>
+          <w:sz w:val="20"/>
+          <w:szCs w:val="20"/>
+        </w:rPr>
+        <w:t>rh_ccusto  = Tabela de Centros de Custo</w:t>
+      </w:r>
+    </w:p>
+    <w:p>
+      <w:pPr>
+        <w:pStyle w:val="NormalWeb"/>
+        <w:spacing w:before="210" w:beforeAutospacing="0" w:after="269" w:afterAutospacing="0"/>
+        <w:rPr>
+          <w:rFonts w:ascii="Verdana" w:hAnsi="Verdana"/>
+          <w:color w:val="333333"/>
+          <w:sz w:val="20"/>
+          <w:szCs w:val="20"/>
+        </w:rPr>
+      </w:pPr>
+      <w:r>
+        <w:rPr>
+          <w:rFonts w:ascii="Verdana" w:hAnsi="Verdana"/>
+          <w:color w:val="333333"/>
+          <w:sz w:val="20"/>
+          <w:szCs w:val="20"/>
+        </w:rPr>
+        <w:t>rh_estab = Tabela de Estabelecimentos</w:t>
+      </w:r>
+    </w:p>
+    <w:p>
+      <w:bookmarkStart w:id="0" w:name="_GoBack"/>
+      <w:bookmarkEnd w:id="0"/>
+    </w:p>
+    <w:p>
+      <w:pPr>
+        <w:rPr>
+          <w:b/>
+          <w:bCs/>
+          <w:u w:val="single"/>
+        </w:rPr>
+      </w:pPr>
+      <w:r>
+        <w:rPr>
+          <w:b/>
+          <w:bCs/>
+          <w:u w:val="single"/>
+        </w:rPr>
+        <w:t xml:space="preserve">SRF Periodo aquisitivo de ferias </w:t>
+      </w:r>
+    </w:p>
+    <w:p>
+      <w:pPr>
+        <w:rPr>
+          <w:b/>
+          <w:bCs/>
+          <w:u w:val="single"/>
+        </w:rPr>
+      </w:pPr>
+      <w:r>
+        <w:rPr>
+          <w:b/>
+          <w:bCs/>
+          <w:u w:val="single"/>
+        </w:rPr>
+        <w:t>Tabela Datasul</w:t>
+      </w:r>
+    </w:p>
+    <w:p>
+      <w:pPr>
         <w:ind w:firstLine="708"/>
       </w:pPr>
-      <w:proofErr w:type="spellStart"/>
-      <w:r>
-        <w:t>funcionario</w:t>
-      </w:r>
-      <w:proofErr w:type="spellEnd"/>
+      <w:r>
+        <w:t>period_aqst_ferias</w:t>
+      </w:r>
     </w:p>
     <w:p>
       <w:pPr>
         <w:ind w:firstLine="708"/>
       </w:pPr>
-      <w:proofErr w:type="spellStart"/>
-      <w:r>
-        <w:t>rh_pessoa_fisic</w:t>
-      </w:r>
-      <w:proofErr w:type="spellEnd"/>
-      <w:r>
-        <w:t xml:space="preserve"> </w:t>
+      <w:r>
+        <w:t>habilit_ferias</w:t>
       </w:r>
     </w:p>
     <w:p>
       <w:pPr>
         <w:ind w:firstLine="708"/>
       </w:pPr>
-      <w:proofErr w:type="spellStart"/>
-      <w:r>
-        <w:t>cargo_basic</w:t>
-      </w:r>
-      <w:proofErr w:type="spellEnd"/>
-      <w:r>
-        <w:t xml:space="preserve"> </w:t>
+      <w:r>
+        <w:t>movto_ferias_calcul</w:t>
       </w:r>
     </w:p>
     <w:p>
       <w:pPr>
         <w:ind w:firstLine="708"/>
       </w:pPr>
-      <w:proofErr w:type="spellStart"/>
-      <w:r>
-        <w:t>bnfciar_palim</w:t>
-      </w:r>
-      <w:proofErr w:type="spellEnd"/>
-      <w:r>
-        <w:t xml:space="preserve"> </w:t>
+      <w:r>
+        <w:t>reg_det_ferias</w:t>
       </w:r>
     </w:p>
     <w:p>
       <w:pPr>
         <w:ind w:firstLine="708"/>
       </w:pPr>
-      <w:proofErr w:type="spellStart"/>
-      <w:r>
-        <w:t>habilit_calc_fp</w:t>
-      </w:r>
-      <w:proofErr w:type="spellEnd"/>
-      <w:r>
-        <w:t xml:space="preserve"> </w:t>
+    </w:p>
+    <w:p>
+      <w:pPr>
+        <w:rPr>
+          <w:b/>
+          <w:bCs/>
+          <w:u w:val="single"/>
+        </w:rPr>
+      </w:pPr>
+      <w:r>
+        <w:rPr>
+          <w:b/>
+          <w:bCs/>
+          <w:u w:val="single"/>
+        </w:rPr>
+        <w:t>SR8 Afastamentos</w:t>
+      </w:r>
+    </w:p>
+    <w:p>
+      <w:pPr>
+        <w:rPr>
+          <w:b/>
+          <w:bCs/>
+          <w:u w:val="single"/>
+        </w:rPr>
+      </w:pPr>
+      <w:r>
+        <w:rPr>
+          <w:b/>
+          <w:bCs/>
+          <w:u w:val="single"/>
+        </w:rPr>
+        <w:t>Tabela Datasul</w:t>
       </w:r>
     </w:p>
     <w:p>
       <w:pPr>
         <w:ind w:firstLine="708"/>
       </w:pPr>
-      <w:proofErr w:type="spellStart"/>
-      <w:r>
-        <w:t>bco_hrs_compens_func</w:t>
-      </w:r>
-      <w:proofErr w:type="spellEnd"/>
-      <w:r>
-        <w:t xml:space="preserve"> </w:t>
+      <w:r>
+        <w:t>sit_afast_func</w:t>
+      </w:r>
+    </w:p>
+    <w:p/>
+    <w:p>
+      <w:pPr>
+        <w:rPr>
+          <w:b/>
+          <w:bCs/>
+          <w:u w:val="single"/>
+        </w:rPr>
+      </w:pPr>
+      <w:r>
+        <w:rPr>
+          <w:b/>
+          <w:bCs/>
+          <w:u w:val="single"/>
+        </w:rPr>
+        <w:t>SRD Ficha Financeira</w:t>
+      </w:r>
+    </w:p>
+    <w:p>
+      <w:pPr>
+        <w:rPr>
+          <w:b/>
+          <w:bCs/>
+          <w:u w:val="single"/>
+        </w:rPr>
+      </w:pPr>
+      <w:r>
+        <w:rPr>
+          <w:b/>
+          <w:bCs/>
+          <w:u w:val="single"/>
+        </w:rPr>
+        <w:t>Tabela Datasul</w:t>
+      </w:r>
+    </w:p>
+    <w:p>
+      <w:r>
+        <w:tab/>
+      </w:r>
+      <w:r>
+        <w:t>event_fp</w:t>
+      </w:r>
+    </w:p>
+    <w:p>
+      <w:r>
+        <w:tab/>
+        <w:t xml:space="preserve">movto_calcul_func </w:t>
       </w:r>
     </w:p>
     <w:p>
       <w:pPr>
         <w:ind w:firstLine="708"/>
       </w:pPr>
-      <w:proofErr w:type="spellStart"/>
-      <w:r>
-        <w:t>turno_trab</w:t>
-      </w:r>
-      <w:proofErr w:type="spellEnd"/>
+      <w:r>
+        <w:t xml:space="preserve">cta_mdo_efp </w:t>
+      </w:r>
     </w:p>
     <w:p>
       <w:pPr>
         <w:ind w:firstLine="708"/>
       </w:pPr>
-      <w:proofErr w:type="spellStart"/>
-      <w:r>
-        <w:t>jorn_trab</w:t>
-      </w:r>
-      <w:proofErr w:type="spellEnd"/>
-      <w:r>
-        <w:t xml:space="preserve"> </w:t>
-      </w:r>
-    </w:p>
-    <w:p>
-      <w:pPr>
-        <w:ind w:firstLine="708"/>
-      </w:pPr>
-      <w:proofErr w:type="spellStart"/>
-      <w:r>
-        <w:t>rh_pais</w:t>
-      </w:r>
-      <w:proofErr w:type="spellEnd"/>
-      <w:r>
-        <w:t xml:space="preserve"> </w:t>
-      </w:r>
-    </w:p>
-    <w:p>
-      <w:pPr>
-        <w:ind w:firstLine="708"/>
-      </w:pPr>
-      <w:proofErr w:type="spellStart"/>
-      <w:r>
-        <w:t>rh_unid_federac</w:t>
-      </w:r>
-      <w:proofErr w:type="spellEnd"/>
-      <w:r>
-        <w:t xml:space="preserve"> </w:t>
-      </w:r>
-    </w:p>
-    <w:p>
-      <w:pPr>
-        <w:ind w:firstLine="708"/>
-      </w:pPr>
-      <w:proofErr w:type="spellStart"/>
-      <w:r>
-        <w:t>sped_participan</w:t>
-      </w:r>
-      <w:proofErr w:type="spellEnd"/>
-    </w:p>
-    <w:p>
-      <w:pPr>
-        <w:ind w:firstLine="708"/>
-      </w:pPr>
-      <w:proofErr w:type="spellStart"/>
-      <w:r>
-        <w:t>det_rescis</w:t>
-      </w:r>
-      <w:proofErr w:type="spellEnd"/>
-    </w:p>
-    <w:p>
-      <w:pPr>
-        <w:ind w:firstLine="708"/>
-      </w:pPr>
-      <w:r>
-        <w:t>sindicato</w:t>
-      </w:r>
-    </w:p>
-    <w:p>
-      <w:pPr>
-        <w:ind w:firstLine="708"/>
-      </w:pPr>
-      <w:proofErr w:type="spellStart"/>
-      <w:r>
-        <w:t>sped_rh_estab</w:t>
-      </w:r>
-      <w:proofErr w:type="spellEnd"/>
-    </w:p>
-    <w:p>
-      <w:pPr>
-        <w:ind w:firstLine="708"/>
-      </w:pPr>
-      <w:proofErr w:type="spellStart"/>
-      <w:r>
-        <w:t>sped_sit_afast</w:t>
-      </w:r>
-      <w:proofErr w:type="spellEnd"/>
-    </w:p>
-    <w:p>
-      <w:pPr>
-        <w:ind w:firstLine="708"/>
-      </w:pPr>
-      <w:proofErr w:type="spellStart"/>
-      <w:r>
-        <w:t>sped_sit_afast_func</w:t>
-      </w:r>
-      <w:proofErr w:type="spellEnd"/>
-    </w:p>
-    <w:p>
-      <w:pPr>
-        <w:ind w:firstLine="708"/>
-      </w:pPr>
-      <w:proofErr w:type="spellStart"/>
-      <w:r>
-        <w:t>rh_agenc_bcia</w:t>
-      </w:r>
-      <w:proofErr w:type="spellEnd"/>
-    </w:p>
-    <w:p>
-      <w:pPr>
-        <w:ind w:firstLine="708"/>
-      </w:pPr>
-      <w:proofErr w:type="spellStart"/>
-      <w:r>
-        <w:t>rh_bco</w:t>
-      </w:r>
-      <w:proofErr w:type="spellEnd"/>
-    </w:p>
-    <w:p>
-      <w:pPr>
-        <w:ind w:firstLine="708"/>
-      </w:pPr>
-      <w:proofErr w:type="spellStart"/>
-      <w:r>
-        <w:t>rh_ccusto</w:t>
-      </w:r>
-      <w:proofErr w:type="spellEnd"/>
-    </w:p>
-    <w:p>
-      <w:pPr>
-        <w:ind w:firstLine="708"/>
-      </w:pPr>
-      <w:proofErr w:type="spellStart"/>
-      <w:r>
-        <w:t>rh_estab</w:t>
-      </w:r>
-      <w:proofErr w:type="spellEnd"/>
-    </w:p>
-    <w:p>
-      <w:pPr>
-        <w:ind w:firstLine="708"/>
-      </w:pPr>
-      <w:proofErr w:type="spellStart"/>
-      <w:r>
-        <w:t>rh_pessoa_fisic</w:t>
-      </w:r>
-      <w:proofErr w:type="spellEnd"/>
+      <w:r>
+        <w:t xml:space="preserve">habilit_calc_fp </w:t>
+      </w:r>
     </w:p>
     <w:p/>
     <w:p>
@@ -292,34 +882,14 @@
         <w:rPr>
           <w:b/>
           <w:bCs/>
-          <w:u w:val="single"/>
-        </w:rPr>
-      </w:pPr>
-      <w:r>
-        <w:rPr>
-          <w:b/>
-          <w:bCs/>
-          <w:u w:val="single"/>
-        </w:rPr>
-        <w:t xml:space="preserve">SRF </w:t>
-      </w:r>
-      <w:proofErr w:type="spellStart"/>
-      <w:r>
-        <w:rPr>
-          <w:b/>
-          <w:bCs/>
-          <w:u w:val="single"/>
-        </w:rPr>
-        <w:t>Periodo</w:t>
-      </w:r>
-      <w:proofErr w:type="spellEnd"/>
-      <w:r>
-        <w:rPr>
-          <w:b/>
-          <w:bCs/>
-          <w:u w:val="single"/>
-        </w:rPr>
-        <w:t xml:space="preserve"> aquisitivo de ferias </w:t>
+        </w:rPr>
+      </w:pPr>
+      <w:r>
+        <w:rPr>
+          <w:b/>
+          <w:bCs/>
+        </w:rPr>
+        <w:t>SRB Dependentes</w:t>
       </w:r>
     </w:p>
     <w:p>
@@ -340,49 +910,71 @@
       </w:r>
     </w:p>
     <w:p>
-      <w:pPr>
-        <w:ind w:firstLine="708"/>
-      </w:pPr>
-      <w:proofErr w:type="spellStart"/>
-      <w:r>
-        <w:t>period_aqst_ferias</w:t>
-      </w:r>
-      <w:proofErr w:type="spellEnd"/>
-    </w:p>
-    <w:p>
-      <w:pPr>
-        <w:ind w:firstLine="708"/>
-      </w:pPr>
-      <w:proofErr w:type="spellStart"/>
-      <w:r>
-        <w:t>habilit_ferias</w:t>
-      </w:r>
-      <w:proofErr w:type="spellEnd"/>
-    </w:p>
-    <w:p>
-      <w:pPr>
-        <w:ind w:firstLine="708"/>
-      </w:pPr>
-      <w:proofErr w:type="spellStart"/>
-      <w:r>
-        <w:t>movto_ferias_calcul</w:t>
-      </w:r>
-      <w:proofErr w:type="spellEnd"/>
-    </w:p>
-    <w:p>
-      <w:pPr>
-        <w:ind w:firstLine="708"/>
-      </w:pPr>
-      <w:proofErr w:type="spellStart"/>
-      <w:r>
-        <w:t>reg_det_ferias</w:t>
-      </w:r>
-      <w:proofErr w:type="spellEnd"/>
-    </w:p>
-    <w:p>
-      <w:pPr>
-        <w:ind w:firstLine="708"/>
-      </w:pPr>
+      <w:r>
+        <w:tab/>
+        <w:t xml:space="preserve">depend_func </w:t>
+      </w:r>
+    </w:p>
+    <w:p>
+      <w:pPr>
+        <w:rPr>
+          <w:b/>
+          <w:bCs/>
+        </w:rPr>
+      </w:pPr>
+    </w:p>
+    <w:p>
+      <w:pPr>
+        <w:rPr>
+          <w:b/>
+          <w:bCs/>
+        </w:rPr>
+      </w:pPr>
+      <w:r>
+        <w:rPr>
+          <w:b/>
+          <w:bCs/>
+        </w:rPr>
+        <w:t>SR3 Historico Salarial 1</w:t>
+      </w:r>
+    </w:p>
+    <w:p>
+      <w:pPr>
+        <w:rPr>
+          <w:b/>
+          <w:bCs/>
+          <w:u w:val="single"/>
+        </w:rPr>
+      </w:pPr>
+      <w:r>
+        <w:rPr>
+          <w:b/>
+          <w:bCs/>
+          <w:u w:val="single"/>
+        </w:rPr>
+        <w:t>Tabela Datasul</w:t>
+      </w:r>
+    </w:p>
+    <w:p>
+      <w:r>
+        <w:t xml:space="preserve">histor_sal_func </w:t>
+      </w:r>
+    </w:p>
+    <w:p/>
+    <w:p>
+      <w:pPr>
+        <w:rPr>
+          <w:b/>
+          <w:bCs/>
+        </w:rPr>
+      </w:pPr>
+      <w:r>
+        <w:rPr>
+          <w:b/>
+          <w:bCs/>
+        </w:rPr>
+        <w:t>SR7 Historico Salarial 2</w:t>
+      </w:r>
     </w:p>
     <w:p>
       <w:pPr>
@@ -399,257 +991,12 @@
           <w:u w:val="single"/>
         </w:rPr>
         <w:lastRenderedPageBreak/>
-        <w:t>SR8 Afastamentos</w:t>
-      </w:r>
-    </w:p>
-    <w:p>
-      <w:pPr>
-        <w:rPr>
-          <w:b/>
-          <w:bCs/>
-          <w:u w:val="single"/>
-        </w:rPr>
-      </w:pPr>
-      <w:r>
-        <w:rPr>
-          <w:b/>
-          <w:bCs/>
-          <w:u w:val="single"/>
-        </w:rPr>
         <w:t>Tabela Datasul</w:t>
       </w:r>
     </w:p>
     <w:p>
-      <w:pPr>
-        <w:ind w:firstLine="708"/>
-      </w:pPr>
-      <w:proofErr w:type="spellStart"/>
-      <w:r>
-        <w:t>sit_afast_func</w:t>
-      </w:r>
-      <w:proofErr w:type="spellEnd"/>
-    </w:p>
-    <w:p/>
-    <w:p>
-      <w:pPr>
-        <w:rPr>
-          <w:b/>
-          <w:bCs/>
-          <w:u w:val="single"/>
-        </w:rPr>
-      </w:pPr>
-      <w:r>
-        <w:rPr>
-          <w:b/>
-          <w:bCs/>
-          <w:u w:val="single"/>
-        </w:rPr>
-        <w:t>SRD Ficha Financeira</w:t>
-      </w:r>
-    </w:p>
-    <w:p>
-      <w:pPr>
-        <w:rPr>
-          <w:b/>
-          <w:bCs/>
-          <w:u w:val="single"/>
-        </w:rPr>
-      </w:pPr>
-      <w:r>
-        <w:rPr>
-          <w:b/>
-          <w:bCs/>
-          <w:u w:val="single"/>
-        </w:rPr>
-        <w:t>Tabela Datasul</w:t>
-      </w:r>
-    </w:p>
-    <w:p>
-      <w:r>
-        <w:tab/>
-      </w:r>
-      <w:proofErr w:type="spellStart"/>
-      <w:r>
-        <w:t>event_fp</w:t>
-      </w:r>
-      <w:proofErr w:type="spellEnd"/>
-    </w:p>
-    <w:p>
-      <w:r>
-        <w:tab/>
-      </w:r>
-      <w:proofErr w:type="spellStart"/>
-      <w:r>
-        <w:t>movto_calcul_func</w:t>
-      </w:r>
-      <w:proofErr w:type="spellEnd"/>
-      <w:r>
-        <w:t xml:space="preserve"> </w:t>
-      </w:r>
-    </w:p>
-    <w:p>
-      <w:pPr>
-        <w:ind w:firstLine="708"/>
-      </w:pPr>
-      <w:proofErr w:type="spellStart"/>
-      <w:r>
-        <w:t>cta_mdo_efp</w:t>
-      </w:r>
-      <w:proofErr w:type="spellEnd"/>
-      <w:r>
-        <w:t xml:space="preserve"> </w:t>
-      </w:r>
-    </w:p>
-    <w:p>
-      <w:pPr>
-        <w:ind w:firstLine="708"/>
-      </w:pPr>
-      <w:proofErr w:type="spellStart"/>
-      <w:r>
-        <w:t>habilit_calc_fp</w:t>
-      </w:r>
-      <w:proofErr w:type="spellEnd"/>
-      <w:r>
-        <w:t xml:space="preserve"> </w:t>
-      </w:r>
-    </w:p>
-    <w:p/>
-    <w:p>
-      <w:pPr>
-        <w:rPr>
-          <w:b/>
-          <w:bCs/>
-        </w:rPr>
-      </w:pPr>
-      <w:r>
-        <w:rPr>
-          <w:b/>
-          <w:bCs/>
-        </w:rPr>
-        <w:t>SRB Dependentes</w:t>
-      </w:r>
-    </w:p>
-    <w:p>
-      <w:pPr>
-        <w:rPr>
-          <w:b/>
-          <w:bCs/>
-          <w:u w:val="single"/>
-        </w:rPr>
-      </w:pPr>
-      <w:r>
-        <w:rPr>
-          <w:b/>
-          <w:bCs/>
-          <w:u w:val="single"/>
-        </w:rPr>
-        <w:t>Tabela Datasul</w:t>
-      </w:r>
-    </w:p>
-    <w:p>
-      <w:r>
-        <w:tab/>
-      </w:r>
-      <w:proofErr w:type="spellStart"/>
-      <w:r>
-        <w:t>depend_func</w:t>
-      </w:r>
-      <w:proofErr w:type="spellEnd"/>
-      <w:r>
-        <w:t xml:space="preserve"> </w:t>
-      </w:r>
-    </w:p>
-    <w:p>
-      <w:pPr>
-        <w:rPr>
-          <w:b/>
-          <w:bCs/>
-        </w:rPr>
-      </w:pPr>
-    </w:p>
-    <w:p>
-      <w:pPr>
-        <w:rPr>
-          <w:b/>
-          <w:bCs/>
-        </w:rPr>
-      </w:pPr>
-      <w:r>
-        <w:rPr>
-          <w:b/>
-          <w:bCs/>
-        </w:rPr>
-        <w:t>SR3 Historico Salarial 1</w:t>
-      </w:r>
-    </w:p>
-    <w:p>
-      <w:pPr>
-        <w:rPr>
-          <w:b/>
-          <w:bCs/>
-          <w:u w:val="single"/>
-        </w:rPr>
-      </w:pPr>
-      <w:r>
-        <w:rPr>
-          <w:b/>
-          <w:bCs/>
-          <w:u w:val="single"/>
-        </w:rPr>
-        <w:t>Tabela Datasul</w:t>
-      </w:r>
-    </w:p>
-    <w:p>
-      <w:proofErr w:type="spellStart"/>
-      <w:r>
-        <w:t>histor_sal_func</w:t>
-      </w:r>
-      <w:proofErr w:type="spellEnd"/>
-      <w:r>
-        <w:t xml:space="preserve"> </w:t>
-      </w:r>
-    </w:p>
-    <w:p/>
-    <w:p>
-      <w:pPr>
-        <w:rPr>
-          <w:b/>
-          <w:bCs/>
-        </w:rPr>
-      </w:pPr>
-      <w:r>
-        <w:rPr>
-          <w:b/>
-          <w:bCs/>
-        </w:rPr>
-        <w:t>SR7 Historico Salarial 2</w:t>
-      </w:r>
-    </w:p>
-    <w:p>
-      <w:pPr>
-        <w:rPr>
-          <w:b/>
-          <w:bCs/>
-          <w:u w:val="single"/>
-        </w:rPr>
-      </w:pPr>
-      <w:r>
-        <w:rPr>
-          <w:b/>
-          <w:bCs/>
-          <w:u w:val="single"/>
-        </w:rPr>
-        <w:t>Tabela Datasul</w:t>
-      </w:r>
-    </w:p>
-    <w:p>
-      <w:proofErr w:type="spellStart"/>
-      <w:r>
-        <w:t>histor_sal_func</w:t>
-      </w:r>
-      <w:proofErr w:type="spellEnd"/>
-      <w:r>
-        <w:t xml:space="preserve"> </w:t>
+      <w:r>
+        <w:t xml:space="preserve">histor_sal_func </w:t>
       </w:r>
     </w:p>
     <w:sectPr>
@@ -663,7 +1010,7 @@
 </file>
 
 <file path=word/styles.xml><?xml version="1.0" encoding="utf-8"?>
-<w:styles xmlns:mc="http://schemas.openxmlformats.org/markup-compatibility/2006" xmlns:r="http://schemas.openxmlformats.org/officeDocument/2006/relationships" xmlns:w="http://schemas.openxmlformats.org/wordprocessingml/2006/main" xmlns:w14="http://schemas.microsoft.com/office/word/2010/wordml" xmlns:w15="http://schemas.microsoft.com/office/word/2012/wordml" xmlns:w16cex="http://schemas.microsoft.com/office/word/2018/wordml/cex" xmlns:w16cid="http://schemas.microsoft.com/office/word/2016/wordml/cid" xmlns:w16="http://schemas.microsoft.com/office/word/2018/wordml" xmlns:w16sdtdh="http://schemas.microsoft.com/office/word/2020/wordml/sdtdatahash" xmlns:w16se="http://schemas.microsoft.com/office/word/2015/wordml/symex" mc:Ignorable="w14 w15 w16se w16cid w16 w16cex w16sdtdh">
+<w:styles xmlns:mc="http://schemas.openxmlformats.org/markup-compatibility/2006" xmlns:r="http://schemas.openxmlformats.org/officeDocument/2006/relationships" xmlns:w="http://schemas.openxmlformats.org/wordprocessingml/2006/main" xmlns:w14="http://schemas.microsoft.com/office/word/2010/wordml" xmlns:w15="http://schemas.microsoft.com/office/word/2012/wordml" mc:Ignorable="w14 w15">
   <w:docDefaults>
     <w:rPrDefault>
       <w:rPr>
@@ -679,7 +1026,7 @@
       </w:pPr>
     </w:pPrDefault>
   </w:docDefaults>
-  <w:latentStyles w:defLockedState="0" w:defUIPriority="99" w:defSemiHidden="0" w:defUnhideWhenUsed="0" w:defQFormat="0" w:count="376">
+  <w:latentStyles w:defLockedState="0" w:defUIPriority="99" w:defSemiHidden="0" w:defUnhideWhenUsed="0" w:defQFormat="0" w:count="371">
     <w:lsdException w:name="Normal" w:uiPriority="0" w:qFormat="1"/>
     <w:lsdException w:name="heading 1" w:uiPriority="9" w:qFormat="1"/>
     <w:lsdException w:name="heading 2" w:semiHidden="1" w:uiPriority="9" w:unhideWhenUsed="1" w:qFormat="1"/>
@@ -1051,23 +1398,18 @@
     <w:lsdException w:name="List Table 5 Dark Accent 6" w:uiPriority="50"/>
     <w:lsdException w:name="List Table 6 Colorful Accent 6" w:uiPriority="51"/>
     <w:lsdException w:name="List Table 7 Colorful Accent 6" w:uiPriority="52"/>
-    <w:lsdException w:name="Mention" w:semiHidden="1" w:unhideWhenUsed="1"/>
-    <w:lsdException w:name="Smart Hyperlink" w:semiHidden="1" w:unhideWhenUsed="1"/>
-    <w:lsdException w:name="Hashtag" w:semiHidden="1" w:unhideWhenUsed="1"/>
-    <w:lsdException w:name="Unresolved Mention" w:semiHidden="1" w:unhideWhenUsed="1"/>
-    <w:lsdException w:name="Smart Link" w:semiHidden="1" w:unhideWhenUsed="1"/>
   </w:latentStyles>
   <w:style w:type="paragraph" w:default="1" w:styleId="Normal">
     <w:name w:val="Normal"/>
     <w:qFormat/>
   </w:style>
-  <w:style w:type="character" w:default="1" w:styleId="Fontepargpadro">
+  <w:style w:type="character" w:default="1" w:styleId="DefaultParagraphFont">
     <w:name w:val="Default Paragraph Font"/>
     <w:uiPriority w:val="1"/>
     <w:semiHidden/>
     <w:unhideWhenUsed/>
   </w:style>
-  <w:style w:type="table" w:default="1" w:styleId="Tabelanormal">
+  <w:style w:type="table" w:default="1" w:styleId="TableNormal">
     <w:name w:val="Normal Table"/>
     <w:uiPriority w:val="99"/>
     <w:semiHidden/>
@@ -1082,11 +1424,50 @@
       </w:tblCellMar>
     </w:tblPr>
   </w:style>
-  <w:style w:type="numbering" w:default="1" w:styleId="Semlista">
+  <w:style w:type="numbering" w:default="1" w:styleId="NoList">
     <w:name w:val="No List"/>
     <w:uiPriority w:val="99"/>
     <w:semiHidden/>
     <w:unhideWhenUsed/>
+  </w:style>
+  <w:style w:type="paragraph" w:styleId="NormalWeb">
+    <w:name w:val="Normal (Web)"/>
+    <w:basedOn w:val="Normal"/>
+    <w:uiPriority w:val="99"/>
+    <w:semiHidden/>
+    <w:unhideWhenUsed/>
+    <w:rsid w:val="00E24AA1"/>
+    <w:pPr>
+      <w:spacing w:before="100" w:beforeAutospacing="1" w:after="100" w:afterAutospacing="1" w:line="240" w:lineRule="auto"/>
+    </w:pPr>
+    <w:rPr>
+      <w:rFonts w:ascii="Times New Roman" w:eastAsia="Times New Roman" w:hAnsi="Times New Roman" w:cs="Times New Roman"/>
+      <w:sz w:val="24"/>
+      <w:szCs w:val="24"/>
+      <w:lang w:eastAsia="pt-BR"/>
+    </w:rPr>
+  </w:style>
+  <w:style w:type="character" w:styleId="Strong">
+    <w:name w:val="Strong"/>
+    <w:basedOn w:val="DefaultParagraphFont"/>
+    <w:uiPriority w:val="22"/>
+    <w:qFormat/>
+    <w:rsid w:val="00E24AA1"/>
+    <w:rPr>
+      <w:b/>
+      <w:bCs/>
+    </w:rPr>
+  </w:style>
+  <w:style w:type="character" w:styleId="Emphasis">
+    <w:name w:val="Emphasis"/>
+    <w:basedOn w:val="DefaultParagraphFont"/>
+    <w:uiPriority w:val="20"/>
+    <w:qFormat/>
+    <w:rsid w:val="00E24AA1"/>
+    <w:rPr>
+      <w:i/>
+      <w:iCs/>
+    </w:rPr>
   </w:style>
 </w:styles>
 </file>

--- a/doc/Tabela Protheus x Datasul.docx
+++ b/doc/Tabela Protheus x Datasul.docx
@@ -88,7 +88,34 @@
           <w:sz w:val="20"/>
           <w:szCs w:val="20"/>
         </w:rPr>
-        <w:t>funcionario</w:t>
+        <w:t>F</w:t>
+      </w:r>
+      <w:r>
+        <w:rPr>
+          <w:rFonts w:ascii="Verdana" w:hAnsi="Verdana"/>
+          <w:color w:val="333333"/>
+          <w:sz w:val="20"/>
+          <w:szCs w:val="20"/>
+        </w:rPr>
+        <w:t>uncionario</w:t>
+      </w:r>
+      <w:r>
+        <w:rPr>
+          <w:rFonts w:ascii="Verdana" w:hAnsi="Verdana"/>
+          <w:color w:val="333333"/>
+          <w:sz w:val="20"/>
+          <w:szCs w:val="20"/>
+        </w:rPr>
+        <w:t xml:space="preserve"> </w:t>
+      </w:r>
+      <w:r>
+        <w:rPr>
+          <w:rFonts w:ascii="Verdana" w:hAnsi="Verdana"/>
+          <w:color w:val="FF0000"/>
+          <w:sz w:val="20"/>
+          <w:szCs w:val="20"/>
+        </w:rPr>
+        <w:t>OK</w:t>
       </w:r>
     </w:p>
     <w:p>
@@ -110,6 +137,24 @@
           <w:szCs w:val="20"/>
         </w:rPr>
         <w:t>rh_pessoa_fisic</w:t>
+      </w:r>
+      <w:r>
+        <w:rPr>
+          <w:rFonts w:ascii="Verdana" w:hAnsi="Verdana"/>
+          <w:color w:val="333333"/>
+          <w:sz w:val="20"/>
+          <w:szCs w:val="20"/>
+        </w:rPr>
+        <w:t xml:space="preserve"> </w:t>
+      </w:r>
+      <w:r>
+        <w:rPr>
+          <w:rFonts w:ascii="Verdana" w:hAnsi="Verdana"/>
+          <w:color w:val="FF0000"/>
+          <w:sz w:val="20"/>
+          <w:szCs w:val="20"/>
+        </w:rPr>
+        <w:t>OK</w:t>
       </w:r>
     </w:p>
     <w:p>
@@ -694,7 +739,77 @@
         <w:t>rh_estab = Tabela de Estabelecimentos</w:t>
       </w:r>
     </w:p>
-    <w:p>
+    <w:p/>
+    <w:p>
+      <w:pPr>
+        <w:rPr>
+          <w:b/>
+          <w:bCs/>
+          <w:u w:val="single"/>
+        </w:rPr>
+      </w:pPr>
+      <w:r>
+        <w:rPr>
+          <w:b/>
+          <w:bCs/>
+          <w:u w:val="single"/>
+        </w:rPr>
+        <w:t xml:space="preserve">SRF Periodo aquisitivo de ferias </w:t>
+      </w:r>
+    </w:p>
+    <w:p>
+      <w:pPr>
+        <w:rPr>
+          <w:b/>
+          <w:bCs/>
+          <w:u w:val="single"/>
+        </w:rPr>
+      </w:pPr>
+      <w:r>
+        <w:rPr>
+          <w:b/>
+          <w:bCs/>
+          <w:u w:val="single"/>
+        </w:rPr>
+        <w:t>Tabela Datasul</w:t>
+      </w:r>
+    </w:p>
+    <w:p>
+      <w:pPr>
+        <w:ind w:firstLine="708"/>
+      </w:pPr>
+      <w:r>
+        <w:t>period_aqst_ferias</w:t>
+      </w:r>
+    </w:p>
+    <w:p>
+      <w:pPr>
+        <w:ind w:firstLine="708"/>
+      </w:pPr>
+      <w:r>
+        <w:t>habilit_ferias</w:t>
+      </w:r>
+    </w:p>
+    <w:p>
+      <w:pPr>
+        <w:ind w:firstLine="708"/>
+      </w:pPr>
+      <w:r>
+        <w:t>movto_ferias_calcul</w:t>
+      </w:r>
+    </w:p>
+    <w:p>
+      <w:pPr>
+        <w:ind w:firstLine="708"/>
+      </w:pPr>
+      <w:r>
+        <w:t>reg_det_ferias</w:t>
+      </w:r>
+    </w:p>
+    <w:p>
+      <w:pPr>
+        <w:ind w:firstLine="708"/>
+      </w:pPr>
       <w:bookmarkStart w:id="0" w:name="_GoBack"/>
       <w:bookmarkEnd w:id="0"/>
     </w:p>
@@ -712,78 +827,24 @@
           <w:bCs/>
           <w:u w:val="single"/>
         </w:rPr>
-        <w:t xml:space="preserve">SRF Periodo aquisitivo de ferias </w:t>
-      </w:r>
-    </w:p>
-    <w:p>
-      <w:pPr>
-        <w:rPr>
-          <w:b/>
-          <w:bCs/>
-          <w:u w:val="single"/>
-        </w:rPr>
-      </w:pPr>
-      <w:r>
-        <w:rPr>
-          <w:b/>
-          <w:bCs/>
-          <w:u w:val="single"/>
-        </w:rPr>
-        <w:t>Tabela Datasul</w:t>
-      </w:r>
-    </w:p>
-    <w:p>
-      <w:pPr>
-        <w:ind w:firstLine="708"/>
-      </w:pPr>
-      <w:r>
-        <w:t>period_aqst_ferias</w:t>
-      </w:r>
-    </w:p>
-    <w:p>
-      <w:pPr>
-        <w:ind w:firstLine="708"/>
-      </w:pPr>
-      <w:r>
-        <w:t>habilit_ferias</w:t>
-      </w:r>
-    </w:p>
-    <w:p>
-      <w:pPr>
-        <w:ind w:firstLine="708"/>
-      </w:pPr>
-      <w:r>
-        <w:t>movto_ferias_calcul</w:t>
-      </w:r>
-    </w:p>
-    <w:p>
-      <w:pPr>
-        <w:ind w:firstLine="708"/>
-      </w:pPr>
-      <w:r>
-        <w:t>reg_det_ferias</w:t>
-      </w:r>
-    </w:p>
-    <w:p>
-      <w:pPr>
-        <w:ind w:firstLine="708"/>
-      </w:pPr>
-    </w:p>
-    <w:p>
-      <w:pPr>
-        <w:rPr>
-          <w:b/>
-          <w:bCs/>
-          <w:u w:val="single"/>
-        </w:rPr>
-      </w:pPr>
-      <w:r>
-        <w:rPr>
-          <w:b/>
-          <w:bCs/>
-          <w:u w:val="single"/>
-        </w:rPr>
         <w:t>SR8 Afastamentos</w:t>
+      </w:r>
+      <w:r>
+        <w:rPr>
+          <w:b/>
+          <w:bCs/>
+          <w:u w:val="single"/>
+        </w:rPr>
+        <w:t xml:space="preserve"> </w:t>
+      </w:r>
+      <w:r>
+        <w:rPr>
+          <w:b/>
+          <w:bCs/>
+          <w:color w:val="FF0000"/>
+          <w:u w:val="single"/>
+        </w:rPr>
+        <w:t>OK</w:t>
       </w:r>
     </w:p>
     <w:p>
@@ -890,6 +951,21 @@
           <w:bCs/>
         </w:rPr>
         <w:t>SRB Dependentes</w:t>
+      </w:r>
+      <w:r>
+        <w:rPr>
+          <w:b/>
+          <w:bCs/>
+        </w:rPr>
+        <w:t xml:space="preserve"> </w:t>
+      </w:r>
+      <w:r>
+        <w:rPr>
+          <w:b/>
+          <w:bCs/>
+          <w:color w:val="FF0000"/>
+        </w:rPr>
+        <w:t>OK</w:t>
       </w:r>
     </w:p>
     <w:p>
